--- a/Sweetbot kontrakt.docx
+++ b/Sweetbot kontrakt.docx
@@ -3,8 +3,636 @@
 <w:document xmlns:wpc="http://schemas.microsoft.com/office/word/2010/wordprocessingCanvas" xmlns:cx="http://schemas.microsoft.com/office/drawing/2014/chartex" xmlns:cx1="http://schemas.microsoft.com/office/drawing/2015/9/8/chartex" xmlns:cx2="http://schemas.microsoft.com/office/drawing/2015/10/21/chartex" xmlns:cx3="http://schemas.microsoft.com/office/drawing/2016/5/9/chartex" xmlns:cx4="http://schemas.microsoft.com/office/drawing/2016/5/10/chartex" xmlns:cx5="http://schemas.microsoft.com/office/drawing/2016/5/11/chartex" xmlns:cx6="http://schemas.microsoft.com/office/drawing/2016/5/12/chartex" xmlns:cx7="http://schemas.microsoft.com/office/drawing/2016/5/13/chartex" xmlns:cx8="http://schemas.microsoft.com/office/drawing/2016/5/14/chartex" xmlns:mc="http://schemas.openxmlformats.org/markup-compatibility/2006" xmlns:aink="http://schemas.microsoft.com/office/drawing/2016/ink" xmlns:am3d="http://schemas.microsoft.com/office/drawing/2017/model3d" xmlns:o="urn:schemas-microsoft-com:office:office" xmlns:r="http://schemas.openxmlformats.org/officeDocument/2006/relationships" xmlns:m="http://schemas.openxmlformats.org/officeDocument/2006/math" xmlns:v="urn:schemas-microsoft-com:vml" xmlns:wp14="http://schemas.microsoft.com/office/word/2010/wordprocessingDrawing" xmlns:wp="http://schemas.openxmlformats.org/drawingml/2006/wordprocessingDrawing" xmlns:w10="urn:schemas-microsoft-com:office:word" xmlns:w="http://schemas.openxmlformats.org/wordprocessingml/2006/main" xmlns:w14="http://schemas.microsoft.com/office/word/2010/wordml" xmlns:w15="http://schemas.microsoft.com/office/word/2012/wordml" xmlns:w16cid="http://schemas.microsoft.com/office/word/2016/wordml/cid" xmlns:w16se="http://schemas.microsoft.com/office/word/2015/wordml/symex" xmlns:wpg="http://schemas.microsoft.com/office/word/2010/wordprocessingGroup" xmlns:wpi="http://schemas.microsoft.com/office/word/2010/wordprocessingInk" xmlns:wne="http://schemas.microsoft.com/office/word/2006/wordml" xmlns:wps="http://schemas.microsoft.com/office/word/2010/wordprocessingShape" mc:Ignorable="w14 w15 w16se w16cid wp14">
   <w:body>
     <w:p>
-      <w:r>
+      <w:pPr>
+        <w:keepNext/>
+        <w:keepLines/>
+        <w:autoSpaceDE w:val="0"/>
+        <w:autoSpaceDN w:val="0"/>
+        <w:adjustRightInd w:val="0"/>
+        <w:spacing w:before="40" w:after="0" w:line="259" w:lineRule="atLeast"/>
+        <w:rPr>
+          <w:rFonts w:ascii="Calibri Light" w:hAnsi="Calibri Light" w:cs="Calibri Light"/>
+          <w:color w:val="2F5496"/>
+          <w:sz w:val="26"/>
+          <w:szCs w:val="26"/>
+          <w:lang w:val="da"/>
+        </w:rPr>
+      </w:pPr>
+      <w:r>
+        <w:rPr>
+          <w:rFonts w:ascii="Calibri Light" w:hAnsi="Calibri Light" w:cs="Calibri Light"/>
+          <w:color w:val="2F5496"/>
+          <w:sz w:val="26"/>
+          <w:szCs w:val="26"/>
+          <w:lang w:val="da"/>
+        </w:rPr>
+        <w:t xml:space="preserve">Gruppemedlemmer: </w:t>
+      </w:r>
+    </w:p>
+    <w:p>
+      <w:pPr>
+        <w:autoSpaceDE w:val="0"/>
+        <w:autoSpaceDN w:val="0"/>
+        <w:adjustRightInd w:val="0"/>
+        <w:spacing w:line="240" w:lineRule="auto"/>
+        <w:rPr>
+          <w:rFonts w:ascii="Calibri" w:hAnsi="Calibri" w:cs="Calibri"/>
+          <w:lang w:val="da"/>
+        </w:rPr>
+      </w:pPr>
+      <w:r>
+        <w:rPr>
+          <w:rFonts w:ascii="Calibri" w:hAnsi="Calibri" w:cs="Calibri"/>
+          <w:lang w:val="da"/>
+        </w:rPr>
+        <w:t xml:space="preserve">Anders Rasmussen </w:t>
+      </w:r>
+      <w:r>
+        <w:rPr>
+          <w:rFonts w:ascii="Calibri" w:hAnsi="Calibri" w:cs="Calibri"/>
+          <w:lang w:val="da"/>
+        </w:rPr>
+        <w:br/>
+        <w:t>Emma Svare</w:t>
+      </w:r>
+      <w:r>
+        <w:rPr>
+          <w:rFonts w:ascii="Calibri" w:hAnsi="Calibri" w:cs="Calibri"/>
+          <w:lang w:val="da"/>
+        </w:rPr>
+        <w:br/>
+        <w:t xml:space="preserve">Katrine Louise </w:t>
+      </w:r>
+      <w:proofErr w:type="spellStart"/>
+      <w:r>
+        <w:rPr>
+          <w:rFonts w:ascii="Calibri" w:hAnsi="Calibri" w:cs="Calibri"/>
+          <w:lang w:val="da"/>
+        </w:rPr>
+        <w:t>Lietzen</w:t>
+      </w:r>
+      <w:proofErr w:type="spellEnd"/>
+      <w:r>
+        <w:rPr>
+          <w:rFonts w:ascii="Calibri" w:hAnsi="Calibri" w:cs="Calibri"/>
+          <w:lang w:val="da"/>
+        </w:rPr>
+        <w:t xml:space="preserve"> </w:t>
+      </w:r>
+      <w:r>
+        <w:rPr>
+          <w:rFonts w:ascii="Calibri" w:hAnsi="Calibri" w:cs="Calibri"/>
+          <w:lang w:val="da"/>
+        </w:rPr>
+        <w:br/>
+        <w:t xml:space="preserve">Josephine </w:t>
+      </w:r>
+      <w:proofErr w:type="spellStart"/>
+      <w:r>
+        <w:rPr>
+          <w:rFonts w:ascii="Calibri" w:hAnsi="Calibri" w:cs="Calibri"/>
+          <w:lang w:val="da"/>
+        </w:rPr>
+        <w:t>Diness</w:t>
+      </w:r>
+      <w:proofErr w:type="spellEnd"/>
+      <w:r>
+        <w:rPr>
+          <w:rFonts w:ascii="Calibri" w:hAnsi="Calibri" w:cs="Calibri"/>
+          <w:lang w:val="da"/>
+        </w:rPr>
+        <w:t xml:space="preserve"> Jensen</w:t>
+      </w:r>
+    </w:p>
+    <w:p>
+      <w:pPr>
+        <w:keepNext/>
+        <w:keepLines/>
+        <w:autoSpaceDE w:val="0"/>
+        <w:autoSpaceDN w:val="0"/>
+        <w:adjustRightInd w:val="0"/>
+        <w:spacing w:before="40" w:after="0" w:line="259" w:lineRule="atLeast"/>
+        <w:rPr>
+          <w:rFonts w:ascii="Calibri Light" w:hAnsi="Calibri Light" w:cs="Calibri Light"/>
+          <w:color w:val="2F5496"/>
+          <w:sz w:val="26"/>
+          <w:szCs w:val="26"/>
+          <w:lang w:val="da"/>
+        </w:rPr>
+      </w:pPr>
+      <w:r>
+        <w:rPr>
+          <w:rFonts w:ascii="Calibri Light" w:hAnsi="Calibri Light" w:cs="Calibri Light"/>
+          <w:color w:val="2F5496"/>
+          <w:sz w:val="26"/>
+          <w:szCs w:val="26"/>
+          <w:lang w:val="da"/>
+        </w:rPr>
+        <w:t xml:space="preserve">Opgave: </w:t>
+      </w:r>
+    </w:p>
+    <w:p>
+      <w:pPr>
+        <w:autoSpaceDE w:val="0"/>
+        <w:autoSpaceDN w:val="0"/>
+        <w:adjustRightInd w:val="0"/>
+        <w:spacing w:line="259" w:lineRule="atLeast"/>
+        <w:rPr>
+          <w:rFonts w:ascii="Calibri" w:hAnsi="Calibri" w:cs="Calibri"/>
+          <w:lang w:val="da"/>
+        </w:rPr>
+      </w:pPr>
+      <w:r>
+        <w:rPr>
+          <w:rFonts w:ascii="Calibri" w:hAnsi="Calibri" w:cs="Calibri"/>
+          <w:lang w:val="da"/>
+        </w:rPr>
+        <w:t>Flowprojekt 4, 1. Semester, MUL17B (CPH Business Lyngby)</w:t>
+      </w:r>
+      <w:r>
+        <w:rPr>
+          <w:rFonts w:ascii="Calibri" w:hAnsi="Calibri" w:cs="Calibri"/>
+          <w:lang w:val="da"/>
+        </w:rPr>
+        <w:br/>
+      </w:r>
+      <w:proofErr w:type="spellStart"/>
+      <w:r>
+        <w:rPr>
+          <w:rFonts w:ascii="Calibri" w:hAnsi="Calibri" w:cs="Calibri"/>
+          <w:lang w:val="da"/>
+        </w:rPr>
+        <w:t>Sweetbot</w:t>
+      </w:r>
+      <w:proofErr w:type="spellEnd"/>
+      <w:r>
+        <w:rPr>
+          <w:rFonts w:ascii="Calibri" w:hAnsi="Calibri" w:cs="Calibri"/>
+          <w:lang w:val="da"/>
+        </w:rPr>
+        <w:t xml:space="preserve"> – udvikling af </w:t>
+      </w:r>
+      <w:proofErr w:type="spellStart"/>
+      <w:r>
+        <w:rPr>
+          <w:rFonts w:ascii="Calibri" w:hAnsi="Calibri" w:cs="Calibri"/>
+          <w:lang w:val="da"/>
+        </w:rPr>
+        <w:t>responsiv</w:t>
+      </w:r>
+      <w:proofErr w:type="spellEnd"/>
+      <w:r>
+        <w:rPr>
+          <w:rFonts w:ascii="Calibri" w:hAnsi="Calibri" w:cs="Calibri"/>
+          <w:lang w:val="da"/>
+        </w:rPr>
+        <w:t xml:space="preserve"> webløsning</w:t>
+      </w:r>
+      <w:r>
+        <w:rPr>
+          <w:rFonts w:ascii="Calibri" w:hAnsi="Calibri" w:cs="Calibri"/>
+          <w:lang w:val="da"/>
+        </w:rPr>
+        <w:br/>
+        <w:t xml:space="preserve">Afleveres d. 24/11-17 </w:t>
+      </w:r>
+    </w:p>
+    <w:p>
+      <w:pPr>
+        <w:autoSpaceDE w:val="0"/>
+        <w:autoSpaceDN w:val="0"/>
+        <w:adjustRightInd w:val="0"/>
+        <w:spacing w:line="259" w:lineRule="atLeast"/>
+        <w:rPr>
+          <w:rFonts w:ascii="Calibri" w:hAnsi="Calibri" w:cs="Calibri"/>
+          <w:lang w:val="da"/>
+        </w:rPr>
+      </w:pPr>
+    </w:p>
+    <w:p>
+      <w:pPr>
+        <w:autoSpaceDE w:val="0"/>
+        <w:autoSpaceDN w:val="0"/>
+        <w:adjustRightInd w:val="0"/>
+        <w:spacing w:line="259" w:lineRule="atLeast"/>
+        <w:rPr>
+          <w:rFonts w:ascii="Calibri" w:hAnsi="Calibri" w:cs="Calibri"/>
+          <w:lang w:val="da"/>
+        </w:rPr>
+      </w:pPr>
+    </w:p>
+    <w:p>
+      <w:pPr>
+        <w:keepNext/>
+        <w:keepLines/>
+        <w:autoSpaceDE w:val="0"/>
+        <w:autoSpaceDN w:val="0"/>
+        <w:adjustRightInd w:val="0"/>
+        <w:spacing w:before="240" w:after="0" w:line="259" w:lineRule="atLeast"/>
+        <w:rPr>
+          <w:rFonts w:ascii="Calibri Light" w:hAnsi="Calibri Light" w:cs="Calibri Light"/>
+          <w:color w:val="2F5496"/>
+          <w:sz w:val="32"/>
+          <w:szCs w:val="32"/>
+          <w:lang w:val="da"/>
+        </w:rPr>
+      </w:pPr>
+      <w:r>
+        <w:rPr>
+          <w:rFonts w:ascii="Calibri Light" w:hAnsi="Calibri Light" w:cs="Calibri Light"/>
+          <w:color w:val="2F5496"/>
+          <w:sz w:val="32"/>
+          <w:szCs w:val="32"/>
+          <w:lang w:val="da"/>
+        </w:rPr>
         <w:t>Projektets mål og styring:</w:t>
+      </w:r>
+    </w:p>
+    <w:p>
+      <w:pPr>
+        <w:numPr>
+          <w:ilvl w:val="0"/>
+          <w:numId w:val="1"/>
+        </w:numPr>
+        <w:autoSpaceDE w:val="0"/>
+        <w:autoSpaceDN w:val="0"/>
+        <w:adjustRightInd w:val="0"/>
+        <w:spacing w:line="259" w:lineRule="atLeast"/>
+        <w:ind w:left="720" w:hanging="360"/>
+        <w:rPr>
+          <w:rFonts w:ascii="Calibri" w:hAnsi="Calibri" w:cs="Calibri"/>
+          <w:lang w:val="da"/>
+        </w:rPr>
+      </w:pPr>
+      <w:r>
+        <w:rPr>
+          <w:rFonts w:ascii="Calibri" w:hAnsi="Calibri" w:cs="Calibri"/>
+          <w:lang w:val="da"/>
+        </w:rPr>
+        <w:t>Det forventes at gruppen aflevere</w:t>
+      </w:r>
+      <w:r>
+        <w:rPr>
+          <w:rFonts w:ascii="Calibri" w:hAnsi="Calibri" w:cs="Calibri"/>
+          <w:lang w:val="da"/>
+        </w:rPr>
+        <w:t>r</w:t>
+      </w:r>
+      <w:r>
+        <w:rPr>
+          <w:rFonts w:ascii="Calibri" w:hAnsi="Calibri" w:cs="Calibri"/>
+          <w:lang w:val="da"/>
+        </w:rPr>
+        <w:t xml:space="preserve"> på den givende tid og dato.</w:t>
+      </w:r>
+    </w:p>
+    <w:p>
+      <w:pPr>
+        <w:numPr>
+          <w:ilvl w:val="0"/>
+          <w:numId w:val="1"/>
+        </w:numPr>
+        <w:autoSpaceDE w:val="0"/>
+        <w:autoSpaceDN w:val="0"/>
+        <w:adjustRightInd w:val="0"/>
+        <w:spacing w:line="259" w:lineRule="atLeast"/>
+        <w:ind w:left="720" w:hanging="360"/>
+        <w:rPr>
+          <w:rFonts w:ascii="Calibri" w:hAnsi="Calibri" w:cs="Calibri"/>
+          <w:lang w:val="da"/>
+        </w:rPr>
+      </w:pPr>
+      <w:r>
+        <w:rPr>
+          <w:rFonts w:ascii="Calibri" w:hAnsi="Calibri" w:cs="Calibri"/>
+          <w:lang w:val="da"/>
+        </w:rPr>
+        <w:t xml:space="preserve">Det forventes at alle overholder </w:t>
+      </w:r>
+      <w:r>
+        <w:rPr>
+          <w:rFonts w:ascii="Calibri" w:hAnsi="Calibri" w:cs="Calibri"/>
+          <w:lang w:val="da"/>
+        </w:rPr>
+        <w:t xml:space="preserve">aftalte </w:t>
+      </w:r>
+      <w:r>
+        <w:rPr>
+          <w:rFonts w:ascii="Calibri" w:hAnsi="Calibri" w:cs="Calibri"/>
+          <w:lang w:val="da"/>
+        </w:rPr>
+        <w:t>deadlines.</w:t>
+      </w:r>
+    </w:p>
+    <w:p>
+      <w:pPr>
+        <w:numPr>
+          <w:ilvl w:val="0"/>
+          <w:numId w:val="1"/>
+        </w:numPr>
+        <w:autoSpaceDE w:val="0"/>
+        <w:autoSpaceDN w:val="0"/>
+        <w:adjustRightInd w:val="0"/>
+        <w:spacing w:line="259" w:lineRule="atLeast"/>
+        <w:ind w:left="720" w:hanging="360"/>
+        <w:rPr>
+          <w:rFonts w:ascii="Calibri" w:hAnsi="Calibri" w:cs="Calibri"/>
+          <w:lang w:val="da"/>
+        </w:rPr>
+      </w:pPr>
+      <w:r>
+        <w:rPr>
+          <w:rFonts w:ascii="Calibri" w:hAnsi="Calibri" w:cs="Calibri"/>
+          <w:lang w:val="da"/>
+        </w:rPr>
+        <w:t xml:space="preserve">Vi skal senest </w:t>
+      </w:r>
+      <w:r>
+        <w:rPr>
+          <w:rFonts w:ascii="Calibri" w:hAnsi="Calibri" w:cs="Calibri"/>
+          <w:lang w:val="da"/>
+        </w:rPr>
+        <w:t xml:space="preserve">være </w:t>
+      </w:r>
+      <w:r>
+        <w:rPr>
+          <w:rFonts w:ascii="Calibri" w:hAnsi="Calibri" w:cs="Calibri"/>
+          <w:lang w:val="da"/>
+        </w:rPr>
+        <w:t xml:space="preserve">færdige ons. d. </w:t>
+      </w:r>
+      <w:proofErr w:type="gramStart"/>
+      <w:r>
+        <w:rPr>
+          <w:rFonts w:ascii="Calibri" w:hAnsi="Calibri" w:cs="Calibri"/>
+          <w:lang w:val="da"/>
+        </w:rPr>
+        <w:t>22</w:t>
+      </w:r>
+      <w:proofErr w:type="gramEnd"/>
+      <w:r>
+        <w:rPr>
+          <w:rFonts w:ascii="Calibri" w:hAnsi="Calibri" w:cs="Calibri"/>
+          <w:lang w:val="da"/>
+        </w:rPr>
+        <w:t xml:space="preserve"> november</w:t>
+      </w:r>
+      <w:r>
+        <w:rPr>
+          <w:rFonts w:ascii="Calibri" w:hAnsi="Calibri" w:cs="Calibri"/>
+          <w:lang w:val="da"/>
+        </w:rPr>
+        <w:t xml:space="preserve"> </w:t>
+      </w:r>
+      <w:proofErr w:type="spellStart"/>
+      <w:r>
+        <w:rPr>
+          <w:rFonts w:ascii="Calibri" w:hAnsi="Calibri" w:cs="Calibri"/>
+          <w:lang w:val="da"/>
+        </w:rPr>
+        <w:t>kl</w:t>
+      </w:r>
+      <w:proofErr w:type="spellEnd"/>
+      <w:r>
+        <w:rPr>
+          <w:rFonts w:ascii="Calibri" w:hAnsi="Calibri" w:cs="Calibri"/>
+          <w:lang w:val="da"/>
+        </w:rPr>
+        <w:t xml:space="preserve"> 00:00</w:t>
+      </w:r>
+      <w:r>
+        <w:rPr>
+          <w:rFonts w:ascii="Calibri" w:hAnsi="Calibri" w:cs="Calibri"/>
+          <w:lang w:val="da"/>
+        </w:rPr>
+        <w:t xml:space="preserve"> så vi kan lave sidste rettelser</w:t>
+      </w:r>
+      <w:r>
+        <w:rPr>
+          <w:rFonts w:ascii="Calibri" w:hAnsi="Calibri" w:cs="Calibri"/>
+          <w:lang w:val="da"/>
+        </w:rPr>
+        <w:t xml:space="preserve"> og brugertest tors. D 23 nov</w:t>
+      </w:r>
+      <w:r>
+        <w:rPr>
+          <w:rFonts w:ascii="Calibri" w:hAnsi="Calibri" w:cs="Calibri"/>
+          <w:lang w:val="da"/>
+        </w:rPr>
+        <w:t>.</w:t>
+      </w:r>
+    </w:p>
+    <w:p>
+      <w:pPr>
+        <w:numPr>
+          <w:ilvl w:val="0"/>
+          <w:numId w:val="1"/>
+        </w:numPr>
+        <w:autoSpaceDE w:val="0"/>
+        <w:autoSpaceDN w:val="0"/>
+        <w:adjustRightInd w:val="0"/>
+        <w:spacing w:line="259" w:lineRule="atLeast"/>
+        <w:ind w:left="720" w:hanging="360"/>
+        <w:rPr>
+          <w:rFonts w:ascii="Calibri" w:hAnsi="Calibri" w:cs="Calibri"/>
+          <w:lang w:val="da"/>
+        </w:rPr>
+      </w:pPr>
+      <w:r>
+        <w:rPr>
+          <w:rFonts w:ascii="Calibri" w:hAnsi="Calibri" w:cs="Calibri"/>
+          <w:lang w:val="da"/>
+        </w:rPr>
+        <w:t>Hvis et gruppemedlem ikke overholder aftaler eller ikke bidrager til projektet</w:t>
+      </w:r>
+      <w:r>
+        <w:rPr>
+          <w:rFonts w:ascii="Calibri" w:hAnsi="Calibri" w:cs="Calibri"/>
+          <w:lang w:val="da"/>
+        </w:rPr>
+        <w:t xml:space="preserve"> som aftalt</w:t>
+      </w:r>
+      <w:r>
+        <w:rPr>
+          <w:rFonts w:ascii="Calibri" w:hAnsi="Calibri" w:cs="Calibri"/>
+          <w:lang w:val="da"/>
+        </w:rPr>
+        <w:t xml:space="preserve">, </w:t>
+      </w:r>
+      <w:r>
+        <w:rPr>
+          <w:rFonts w:ascii="Calibri" w:hAnsi="Calibri" w:cs="Calibri"/>
+          <w:lang w:val="da"/>
+        </w:rPr>
+        <w:t>kan</w:t>
+      </w:r>
+      <w:r>
+        <w:rPr>
+          <w:rFonts w:ascii="Calibri" w:hAnsi="Calibri" w:cs="Calibri"/>
+          <w:lang w:val="da"/>
+        </w:rPr>
+        <w:t xml:space="preserve"> flertal</w:t>
+      </w:r>
+      <w:r>
+        <w:rPr>
+          <w:rFonts w:ascii="Calibri" w:hAnsi="Calibri" w:cs="Calibri"/>
+          <w:lang w:val="da"/>
+        </w:rPr>
+        <w:t>let</w:t>
+      </w:r>
+      <w:r>
+        <w:rPr>
+          <w:rFonts w:ascii="Calibri" w:hAnsi="Calibri" w:cs="Calibri"/>
+          <w:lang w:val="da"/>
+        </w:rPr>
+        <w:t xml:space="preserve"> </w:t>
+      </w:r>
+      <w:r>
+        <w:rPr>
+          <w:rFonts w:ascii="Calibri" w:hAnsi="Calibri" w:cs="Calibri"/>
+          <w:lang w:val="da"/>
+        </w:rPr>
+        <w:t>af</w:t>
+      </w:r>
+      <w:r>
+        <w:rPr>
+          <w:rFonts w:ascii="Calibri" w:hAnsi="Calibri" w:cs="Calibri"/>
+          <w:lang w:val="da"/>
+        </w:rPr>
+        <w:t>slutte medlemmets arbejde med gruppen.</w:t>
+      </w:r>
+    </w:p>
+    <w:p>
+      <w:pPr>
+        <w:keepNext/>
+        <w:keepLines/>
+        <w:autoSpaceDE w:val="0"/>
+        <w:autoSpaceDN w:val="0"/>
+        <w:adjustRightInd w:val="0"/>
+        <w:spacing w:before="240" w:after="0" w:line="259" w:lineRule="atLeast"/>
+        <w:rPr>
+          <w:rFonts w:ascii="Calibri Light" w:hAnsi="Calibri Light" w:cs="Calibri Light"/>
+          <w:color w:val="2F5496"/>
+          <w:sz w:val="32"/>
+          <w:szCs w:val="32"/>
+          <w:lang w:val="da"/>
+        </w:rPr>
+      </w:pPr>
+      <w:r>
+        <w:rPr>
+          <w:rFonts w:ascii="Calibri Light" w:hAnsi="Calibri Light" w:cs="Calibri Light"/>
+          <w:color w:val="2F5496"/>
+          <w:sz w:val="32"/>
+          <w:szCs w:val="32"/>
+          <w:lang w:val="da"/>
+        </w:rPr>
+        <w:t>Gruppesamarbejde:</w:t>
+      </w:r>
+    </w:p>
+    <w:p>
+      <w:pPr>
+        <w:numPr>
+          <w:ilvl w:val="0"/>
+          <w:numId w:val="1"/>
+        </w:numPr>
+        <w:autoSpaceDE w:val="0"/>
+        <w:autoSpaceDN w:val="0"/>
+        <w:adjustRightInd w:val="0"/>
+        <w:spacing w:line="259" w:lineRule="atLeast"/>
+        <w:ind w:left="720" w:hanging="360"/>
+        <w:rPr>
+          <w:rFonts w:ascii="Calibri" w:hAnsi="Calibri" w:cs="Calibri"/>
+          <w:lang w:val="da"/>
+        </w:rPr>
+      </w:pPr>
+      <w:r>
+        <w:rPr>
+          <w:rFonts w:ascii="Calibri" w:hAnsi="Calibri" w:cs="Calibri"/>
+          <w:lang w:val="da"/>
+        </w:rPr>
+        <w:t>Der forventes kontakt mindst hver anden dag med opsamling på projektet</w:t>
+      </w:r>
+      <w:r>
+        <w:rPr>
+          <w:rFonts w:ascii="Calibri" w:hAnsi="Calibri" w:cs="Calibri"/>
+          <w:lang w:val="da"/>
+        </w:rPr>
+        <w:t xml:space="preserve"> fra d. </w:t>
+      </w:r>
+      <w:proofErr w:type="gramStart"/>
+      <w:r>
+        <w:rPr>
+          <w:rFonts w:ascii="Calibri" w:hAnsi="Calibri" w:cs="Calibri"/>
+          <w:lang w:val="da"/>
+        </w:rPr>
+        <w:t>16</w:t>
+      </w:r>
+      <w:proofErr w:type="gramEnd"/>
+      <w:r>
+        <w:rPr>
+          <w:rFonts w:ascii="Calibri" w:hAnsi="Calibri" w:cs="Calibri"/>
+          <w:lang w:val="da"/>
+        </w:rPr>
+        <w:t xml:space="preserve"> november til d. 24 november.</w:t>
+      </w:r>
+    </w:p>
+    <w:p>
+      <w:pPr>
+        <w:numPr>
+          <w:ilvl w:val="0"/>
+          <w:numId w:val="1"/>
+        </w:numPr>
+        <w:autoSpaceDE w:val="0"/>
+        <w:autoSpaceDN w:val="0"/>
+        <w:adjustRightInd w:val="0"/>
+        <w:spacing w:line="259" w:lineRule="atLeast"/>
+        <w:ind w:left="720" w:hanging="360"/>
+        <w:rPr>
+          <w:rFonts w:ascii="Calibri" w:hAnsi="Calibri" w:cs="Calibri"/>
+          <w:lang w:val="da"/>
+        </w:rPr>
+      </w:pPr>
+      <w:r>
+        <w:rPr>
+          <w:rFonts w:ascii="Calibri" w:hAnsi="Calibri" w:cs="Calibri"/>
+          <w:lang w:val="da"/>
+        </w:rPr>
+        <w:t xml:space="preserve">Det forventes at </w:t>
+      </w:r>
+      <w:r>
+        <w:rPr>
+          <w:rFonts w:ascii="Calibri" w:hAnsi="Calibri" w:cs="Calibri"/>
+          <w:lang w:val="da"/>
+        </w:rPr>
+        <w:t>alle overholder</w:t>
+      </w:r>
+      <w:r>
+        <w:rPr>
+          <w:rFonts w:ascii="Calibri" w:hAnsi="Calibri" w:cs="Calibri"/>
+          <w:lang w:val="da"/>
+        </w:rPr>
+        <w:t xml:space="preserve"> </w:t>
+      </w:r>
+      <w:r>
+        <w:rPr>
+          <w:rFonts w:ascii="Calibri" w:hAnsi="Calibri" w:cs="Calibri"/>
+          <w:lang w:val="da"/>
+        </w:rPr>
+        <w:t>arbejds</w:t>
+      </w:r>
+      <w:r>
+        <w:rPr>
+          <w:rFonts w:ascii="Calibri" w:hAnsi="Calibri" w:cs="Calibri"/>
+          <w:lang w:val="da"/>
+        </w:rPr>
+        <w:t>pla</w:t>
+      </w:r>
+      <w:r>
+        <w:rPr>
+          <w:rFonts w:ascii="Calibri" w:hAnsi="Calibri" w:cs="Calibri"/>
+          <w:lang w:val="da"/>
+        </w:rPr>
+        <w:t>nen som lyder:</w:t>
       </w:r>
     </w:p>
     <w:p>
@@ -14,9 +642,38 @@
           <w:ilvl w:val="0"/>
           <w:numId w:val="1"/>
         </w:numPr>
-      </w:pPr>
-      <w:r>
-        <w:t>Det forventes at gruppen aflevere på den givende tid og dato.</w:t>
+        <w:autoSpaceDE w:val="0"/>
+        <w:autoSpaceDN w:val="0"/>
+        <w:adjustRightInd w:val="0"/>
+        <w:spacing w:line="259" w:lineRule="atLeast"/>
+        <w:ind w:left="1080"/>
+        <w:rPr>
+          <w:rFonts w:ascii="Calibri" w:hAnsi="Calibri" w:cs="Calibri"/>
+          <w:lang w:val="da"/>
+        </w:rPr>
+      </w:pPr>
+      <w:r>
+        <w:rPr>
+          <w:rFonts w:ascii="Calibri" w:hAnsi="Calibri" w:cs="Calibri"/>
+          <w:lang w:val="da"/>
+        </w:rPr>
+        <w:t xml:space="preserve">Alle er færdige med at kode deres desktop sektioner færdig på </w:t>
+      </w:r>
+      <w:proofErr w:type="gramStart"/>
+      <w:r>
+        <w:rPr>
+          <w:rFonts w:ascii="Calibri" w:hAnsi="Calibri" w:cs="Calibri"/>
+          <w:lang w:val="da"/>
+        </w:rPr>
+        <w:t>Søndag</w:t>
+      </w:r>
+      <w:proofErr w:type="gramEnd"/>
+      <w:r>
+        <w:rPr>
+          <w:rFonts w:ascii="Calibri" w:hAnsi="Calibri" w:cs="Calibri"/>
+          <w:lang w:val="da"/>
+        </w:rPr>
+        <w:t xml:space="preserve"> d. 19 november.</w:t>
       </w:r>
     </w:p>
     <w:p>
@@ -26,142 +683,274 @@
           <w:ilvl w:val="0"/>
           <w:numId w:val="1"/>
         </w:numPr>
-      </w:pPr>
-      <w:r>
-        <w:t>Det forventes at alle overholder deadlines</w:t>
-      </w:r>
-      <w:r>
-        <w:t>.</w:t>
-      </w:r>
-    </w:p>
-    <w:p>
-      <w:pPr>
-        <w:pStyle w:val="Listeafsnit"/>
+        <w:autoSpaceDE w:val="0"/>
+        <w:autoSpaceDN w:val="0"/>
+        <w:adjustRightInd w:val="0"/>
+        <w:spacing w:line="259" w:lineRule="atLeast"/>
+        <w:ind w:left="1080"/>
+        <w:rPr>
+          <w:rFonts w:ascii="Calibri" w:hAnsi="Calibri" w:cs="Calibri"/>
+          <w:lang w:val="da"/>
+        </w:rPr>
+      </w:pPr>
+      <w:r>
+        <w:rPr>
+          <w:rFonts w:ascii="Calibri" w:hAnsi="Calibri" w:cs="Calibri"/>
+          <w:lang w:val="da"/>
+        </w:rPr>
+        <w:t xml:space="preserve">Alle følger arbejdet som uddelegeres derefter mht. </w:t>
+      </w:r>
+      <w:proofErr w:type="spellStart"/>
+      <w:r>
+        <w:rPr>
+          <w:rFonts w:ascii="Calibri" w:hAnsi="Calibri" w:cs="Calibri"/>
+          <w:lang w:val="da"/>
+        </w:rPr>
+        <w:t>Responsiv</w:t>
+      </w:r>
+      <w:proofErr w:type="spellEnd"/>
+      <w:r>
+        <w:rPr>
+          <w:rFonts w:ascii="Calibri" w:hAnsi="Calibri" w:cs="Calibri"/>
+          <w:lang w:val="da"/>
+        </w:rPr>
+        <w:t xml:space="preserve"> design. </w:t>
+      </w:r>
+    </w:p>
+    <w:p>
+      <w:pPr>
         <w:numPr>
           <w:ilvl w:val="0"/>
           <w:numId w:val="1"/>
         </w:numPr>
-      </w:pPr>
-      <w:r>
-        <w:t>Vi skal være senest færdige ons. d. 22 november så vi kan lave sidste øjebliks rettelser.</w:t>
-      </w:r>
-    </w:p>
-    <w:p>
-      <w:pPr>
-        <w:pStyle w:val="Listeafsnit"/>
+        <w:autoSpaceDE w:val="0"/>
+        <w:autoSpaceDN w:val="0"/>
+        <w:adjustRightInd w:val="0"/>
+        <w:spacing w:line="259" w:lineRule="atLeast"/>
+        <w:ind w:left="1440" w:hanging="360"/>
+        <w:rPr>
+          <w:rFonts w:ascii="Calibri" w:hAnsi="Calibri" w:cs="Calibri"/>
+          <w:lang w:val="da"/>
+        </w:rPr>
+      </w:pPr>
+      <w:r>
+        <w:rPr>
+          <w:rFonts w:ascii="Calibri" w:hAnsi="Calibri" w:cs="Calibri"/>
+          <w:lang w:val="da"/>
+        </w:rPr>
+        <w:t>Det forventes at der bliver meddelt hurtigst og klarest muligt ud i tilfælde af sygdom eller andet som forhindre følge af tidsplanen.</w:t>
+      </w:r>
+    </w:p>
+    <w:p>
+      <w:pPr>
         <w:numPr>
           <w:ilvl w:val="0"/>
           <w:numId w:val="1"/>
         </w:numPr>
-      </w:pPr>
-      <w:r>
-        <w:t>Hvis et gruppemedlem ikke over overholder aftaler eller ikke bidrager til projektet, vil der med flertal slutter medlemmets arbejde med gruppen.</w:t>
-      </w:r>
-    </w:p>
-    <w:p>
-      <w:pPr>
-        <w:pStyle w:val="Listeafsnit"/>
+        <w:autoSpaceDE w:val="0"/>
+        <w:autoSpaceDN w:val="0"/>
+        <w:adjustRightInd w:val="0"/>
+        <w:spacing w:line="259" w:lineRule="atLeast"/>
+        <w:ind w:left="720" w:hanging="360"/>
+        <w:rPr>
+          <w:rFonts w:ascii="Calibri" w:hAnsi="Calibri" w:cs="Calibri"/>
+          <w:lang w:val="da"/>
+        </w:rPr>
+      </w:pPr>
+      <w:r>
+        <w:rPr>
+          <w:rFonts w:ascii="Calibri" w:hAnsi="Calibri" w:cs="Calibri"/>
+          <w:lang w:val="da"/>
+        </w:rPr>
+        <w:t xml:space="preserve">Kommunikation foregår primært via </w:t>
+      </w:r>
+      <w:proofErr w:type="spellStart"/>
+      <w:r>
+        <w:rPr>
+          <w:rFonts w:ascii="Calibri" w:hAnsi="Calibri" w:cs="Calibri"/>
+          <w:lang w:val="da"/>
+        </w:rPr>
+        <w:t>facebook</w:t>
+      </w:r>
+      <w:proofErr w:type="spellEnd"/>
+      <w:r>
+        <w:rPr>
+          <w:rFonts w:ascii="Calibri" w:hAnsi="Calibri" w:cs="Calibri"/>
+          <w:lang w:val="da"/>
+        </w:rPr>
+        <w:t>, ellers evt. skype</w:t>
+      </w:r>
+    </w:p>
+    <w:p>
+      <w:pPr>
         <w:numPr>
           <w:ilvl w:val="0"/>
           <w:numId w:val="1"/>
         </w:numPr>
-      </w:pPr>
-      <w:r>
-        <w:t>Vi får lavet et dokument som fortæller hvad opgaven går ud på</w:t>
-      </w:r>
-      <w:r>
-        <w:t xml:space="preserve"> inden fredag d. 10 november</w:t>
-      </w:r>
-      <w:bookmarkStart w:id="0" w:name="_GoBack"/>
-      <w:bookmarkEnd w:id="0"/>
-    </w:p>
-    <w:p>
-      <w:r>
-        <w:t>Gruppesamarbejde:</w:t>
-      </w:r>
-    </w:p>
-    <w:p>
-      <w:pPr>
-        <w:pStyle w:val="Listeafsnit"/>
+        <w:autoSpaceDE w:val="0"/>
+        <w:autoSpaceDN w:val="0"/>
+        <w:adjustRightInd w:val="0"/>
+        <w:spacing w:line="259" w:lineRule="atLeast"/>
+        <w:ind w:left="720" w:hanging="360"/>
+        <w:rPr>
+          <w:rFonts w:ascii="Calibri" w:hAnsi="Calibri" w:cs="Calibri"/>
+          <w:lang w:val="da"/>
+        </w:rPr>
+      </w:pPr>
+      <w:proofErr w:type="spellStart"/>
+      <w:r>
+        <w:rPr>
+          <w:rFonts w:ascii="Calibri" w:hAnsi="Calibri" w:cs="Calibri"/>
+          <w:lang w:val="da"/>
+        </w:rPr>
+        <w:t>Github</w:t>
+      </w:r>
+      <w:proofErr w:type="spellEnd"/>
+      <w:r>
+        <w:rPr>
+          <w:rFonts w:ascii="Calibri" w:hAnsi="Calibri" w:cs="Calibri"/>
+          <w:lang w:val="da"/>
+        </w:rPr>
+        <w:t xml:space="preserve"> er den primære kilde til vores data og projekt</w:t>
+      </w:r>
+    </w:p>
+    <w:p>
+      <w:pPr>
         <w:numPr>
           <w:ilvl w:val="0"/>
           <w:numId w:val="1"/>
         </w:numPr>
-      </w:pPr>
-      <w:r>
-        <w:t>Der forventes kontakt mindst hver anden dag med opsamling på projektet</w:t>
-      </w:r>
-    </w:p>
-    <w:p>
-      <w:pPr>
-        <w:pStyle w:val="Listeafsnit"/>
+        <w:autoSpaceDE w:val="0"/>
+        <w:autoSpaceDN w:val="0"/>
+        <w:adjustRightInd w:val="0"/>
+        <w:spacing w:line="259" w:lineRule="atLeast"/>
+        <w:ind w:left="720" w:hanging="360"/>
+        <w:rPr>
+          <w:rFonts w:ascii="Calibri" w:hAnsi="Calibri" w:cs="Calibri"/>
+          <w:lang w:val="da"/>
+        </w:rPr>
+      </w:pPr>
+      <w:r>
+        <w:rPr>
+          <w:rFonts w:ascii="Calibri" w:hAnsi="Calibri" w:cs="Calibri"/>
+          <w:lang w:val="da"/>
+        </w:rPr>
+        <w:t>I tilfældet af sygdom der forhindrer en total arbejdsindsats, dvs. Medlemmet bliver så sygt at de ikke kan lave noget af deres uddelegerede arbejde, er det kun tilgiveligt hvis gruppemedlemmet meddeler det senest 2 dage før arbejdsplanens deadline.</w:t>
+      </w:r>
+      <w:bookmarkStart w:id="0" w:name="_GoBack"/>
+      <w:bookmarkEnd w:id="0"/>
+    </w:p>
+    <w:p>
+      <w:pPr>
+        <w:keepNext/>
+        <w:keepLines/>
+        <w:autoSpaceDE w:val="0"/>
+        <w:autoSpaceDN w:val="0"/>
+        <w:adjustRightInd w:val="0"/>
+        <w:spacing w:before="240" w:after="0" w:line="259" w:lineRule="atLeast"/>
+        <w:rPr>
+          <w:rFonts w:ascii="Calibri Light" w:hAnsi="Calibri Light" w:cs="Calibri Light"/>
+          <w:color w:val="2F5496"/>
+          <w:sz w:val="32"/>
+          <w:szCs w:val="32"/>
+          <w:lang w:val="da"/>
+        </w:rPr>
+      </w:pPr>
+      <w:r>
+        <w:rPr>
+          <w:rFonts w:ascii="Calibri Light" w:hAnsi="Calibri Light" w:cs="Calibri Light"/>
+          <w:color w:val="2F5496"/>
+          <w:sz w:val="32"/>
+          <w:szCs w:val="32"/>
+          <w:lang w:val="da"/>
+        </w:rPr>
+        <w:t>Samarbejde med vejledning:</w:t>
+      </w:r>
+    </w:p>
+    <w:p>
+      <w:pPr>
         <w:numPr>
           <w:ilvl w:val="0"/>
           <w:numId w:val="1"/>
         </w:numPr>
-      </w:pPr>
-      <w:r>
-        <w:t>Det forventes at der er en færdig tidsplan på onsdag som gruppen kan forholde sig til.</w:t>
-      </w:r>
-    </w:p>
-    <w:p>
-      <w:pPr>
-        <w:pStyle w:val="Listeafsnit"/>
-        <w:numPr>
-          <w:ilvl w:val="1"/>
-          <w:numId w:val="1"/>
-        </w:numPr>
-      </w:pPr>
-      <w:r>
-        <w:t>Det forventes at der bliver meddelt hurtigst og klarest muligt ud i tilfælde af sygdom eller andet som forhindre følge af tidsplanen.</w:t>
-      </w:r>
-    </w:p>
-    <w:p>
-      <w:pPr>
-        <w:pStyle w:val="Listeafsnit"/>
+        <w:autoSpaceDE w:val="0"/>
+        <w:autoSpaceDN w:val="0"/>
+        <w:adjustRightInd w:val="0"/>
+        <w:spacing w:line="259" w:lineRule="atLeast"/>
+        <w:ind w:left="720" w:hanging="360"/>
+        <w:rPr>
+          <w:rFonts w:ascii="Calibri" w:hAnsi="Calibri" w:cs="Calibri"/>
+          <w:lang w:val="da"/>
+        </w:rPr>
+      </w:pPr>
+      <w:r>
+        <w:rPr>
+          <w:rFonts w:ascii="Calibri" w:hAnsi="Calibri" w:cs="Calibri"/>
+          <w:lang w:val="da"/>
+        </w:rPr>
+        <w:t>Alle møder til vejledning efter aftale, medmindre valide grunde forhindre</w:t>
+      </w:r>
+      <w:r>
+        <w:rPr>
+          <w:rFonts w:ascii="Calibri" w:hAnsi="Calibri" w:cs="Calibri"/>
+          <w:lang w:val="da"/>
+        </w:rPr>
+        <w:t>r</w:t>
+      </w:r>
+      <w:r>
+        <w:rPr>
+          <w:rFonts w:ascii="Calibri" w:hAnsi="Calibri" w:cs="Calibri"/>
+          <w:lang w:val="da"/>
+        </w:rPr>
+        <w:t xml:space="preserve"> fremmøde.</w:t>
+      </w:r>
+    </w:p>
+    <w:p>
+      <w:pPr>
         <w:numPr>
           <w:ilvl w:val="0"/>
           <w:numId w:val="1"/>
         </w:numPr>
-      </w:pPr>
-      <w:r>
-        <w:t>Kommunikation foregår primært via facebook, ellers evt. skype</w:t>
-      </w:r>
-    </w:p>
-    <w:p>
-      <w:pPr>
-        <w:pStyle w:val="Listeafsnit"/>
-        <w:numPr>
-          <w:ilvl w:val="0"/>
-          <w:numId w:val="1"/>
-        </w:numPr>
-      </w:pPr>
-      <w:r>
-        <w:t>Github er den primære kilde til vores data og projekt</w:t>
-      </w:r>
-    </w:p>
-    <w:p>
-      <w:r>
-        <w:t>Samarbejde med vejledning:</w:t>
-      </w:r>
-    </w:p>
-    <w:p>
-      <w:pPr>
-        <w:pStyle w:val="Listeafsnit"/>
-        <w:numPr>
-          <w:ilvl w:val="0"/>
-          <w:numId w:val="1"/>
-        </w:numPr>
-      </w:pPr>
-      <w:r>
-        <w:t>Alle møder til vejledning efter aftale, medmindre valide grunde forhindre fremmøde.</w:t>
+        <w:autoSpaceDE w:val="0"/>
+        <w:autoSpaceDN w:val="0"/>
+        <w:adjustRightInd w:val="0"/>
+        <w:spacing w:line="259" w:lineRule="atLeast"/>
+        <w:ind w:left="1080" w:hanging="360"/>
+        <w:rPr>
+          <w:rFonts w:ascii="Calibri" w:hAnsi="Calibri" w:cs="Calibri"/>
+          <w:lang w:val="da"/>
+        </w:rPr>
+      </w:pPr>
+      <w:r>
+        <w:rPr>
+          <w:rFonts w:ascii="Calibri" w:hAnsi="Calibri" w:cs="Calibri"/>
+          <w:lang w:val="da"/>
+        </w:rPr>
+        <w:lastRenderedPageBreak/>
+        <w:t xml:space="preserve">Kan man ikke møde til aftalt vejledning skal gruppemedlemmet meddele sit fravær på </w:t>
+      </w:r>
+      <w:proofErr w:type="spellStart"/>
+      <w:r>
+        <w:rPr>
+          <w:rFonts w:ascii="Calibri" w:hAnsi="Calibri" w:cs="Calibri"/>
+          <w:lang w:val="da"/>
+        </w:rPr>
+        <w:t>facebook</w:t>
+      </w:r>
+      <w:proofErr w:type="spellEnd"/>
+      <w:r>
+        <w:rPr>
+          <w:rFonts w:ascii="Calibri" w:hAnsi="Calibri" w:cs="Calibri"/>
+          <w:lang w:val="da"/>
+        </w:rPr>
+        <w:t>.</w:t>
       </w:r>
     </w:p>
     <w:sectPr>
-      <w:pgSz w:w="11906" w:h="16838"/>
+      <w:pgSz w:w="12240" w:h="15840"/>
       <w:pgMar w:top="1701" w:right="1134" w:bottom="1701" w:left="1134" w:header="708" w:footer="708" w:gutter="0"/>
       <w:cols w:space="708"/>
-      <w:docGrid w:linePitch="360"/>
+      <w:noEndnote/>
     </w:sectPr>
   </w:body>
 </w:document>
@@ -170,119 +959,28 @@
 <file path=word/numbering.xml><?xml version="1.0" encoding="utf-8"?>
 <w:numbering xmlns:wpc="http://schemas.microsoft.com/office/word/2010/wordprocessingCanvas" xmlns:cx="http://schemas.microsoft.com/office/drawing/2014/chartex" xmlns:cx1="http://schemas.microsoft.com/office/drawing/2015/9/8/chartex" xmlns:cx2="http://schemas.microsoft.com/office/drawing/2015/10/21/chartex" xmlns:cx3="http://schemas.microsoft.com/office/drawing/2016/5/9/chartex" xmlns:cx4="http://schemas.microsoft.com/office/drawing/2016/5/10/chartex" xmlns:cx5="http://schemas.microsoft.com/office/drawing/2016/5/11/chartex" xmlns:cx6="http://schemas.microsoft.com/office/drawing/2016/5/12/chartex" xmlns:cx7="http://schemas.microsoft.com/office/drawing/2016/5/13/chartex" xmlns:cx8="http://schemas.microsoft.com/office/drawing/2016/5/14/chartex" xmlns:mc="http://schemas.openxmlformats.org/markup-compatibility/2006" xmlns:aink="http://schemas.microsoft.com/office/drawing/2016/ink" xmlns:am3d="http://schemas.microsoft.com/office/drawing/2017/model3d" xmlns:o="urn:schemas-microsoft-com:office:office" xmlns:r="http://schemas.openxmlformats.org/officeDocument/2006/relationships" xmlns:m="http://schemas.openxmlformats.org/officeDocument/2006/math" xmlns:v="urn:schemas-microsoft-com:vml" xmlns:wp14="http://schemas.microsoft.com/office/word/2010/wordprocessingDrawing" xmlns:wp="http://schemas.openxmlformats.org/drawingml/2006/wordprocessingDrawing" xmlns:w10="urn:schemas-microsoft-com:office:word" xmlns:w="http://schemas.openxmlformats.org/wordprocessingml/2006/main" xmlns:w14="http://schemas.microsoft.com/office/word/2010/wordml" xmlns:w15="http://schemas.microsoft.com/office/word/2012/wordml" xmlns:w16cid="http://schemas.microsoft.com/office/word/2016/wordml/cid" xmlns:w16se="http://schemas.microsoft.com/office/word/2015/wordml/symex" xmlns:wpg="http://schemas.microsoft.com/office/word/2010/wordprocessingGroup" xmlns:wpi="http://schemas.microsoft.com/office/word/2010/wordprocessingInk" xmlns:wne="http://schemas.microsoft.com/office/word/2006/wordml" xmlns:wps="http://schemas.microsoft.com/office/word/2010/wordprocessingShape" mc:Ignorable="w14 w15 w16se w16cid wp14">
   <w:abstractNum w:abstractNumId="0" w15:restartNumberingAfterBreak="0">
-    <w:nsid w:val="4B9F47D5"/>
-    <w:multiLevelType w:val="hybridMultilevel"/>
-    <w:tmpl w:val="2364F9FE"/>
-    <w:lvl w:ilvl="0" w:tplc="94CCD50E">
+    <w:nsid w:val="FFFFFFFE"/>
+    <w:multiLevelType w:val="singleLevel"/>
+    <w:tmpl w:val="3946C2EC"/>
+    <w:lvl w:ilvl="0">
       <w:numFmt w:val="bullet"/>
-      <w:lvlText w:val="-"/>
+      <w:lvlText w:val="*"/>
       <w:lvlJc w:val="left"/>
-      <w:pPr>
-        <w:ind w:left="720" w:hanging="360"/>
-      </w:pPr>
-      <w:rPr>
-        <w:rFonts w:ascii="Calibri" w:eastAsiaTheme="minorHAnsi" w:hAnsi="Calibri" w:cs="Calibri" w:hint="default"/>
-      </w:rPr>
-    </w:lvl>
-    <w:lvl w:ilvl="1" w:tplc="04060003">
-      <w:start w:val="1"/>
-      <w:numFmt w:val="bullet"/>
-      <w:lvlText w:val="o"/>
-      <w:lvlJc w:val="left"/>
-      <w:pPr>
-        <w:ind w:left="1440" w:hanging="360"/>
-      </w:pPr>
-      <w:rPr>
-        <w:rFonts w:ascii="Courier New" w:hAnsi="Courier New" w:cs="Courier New" w:hint="default"/>
-      </w:rPr>
-    </w:lvl>
-    <w:lvl w:ilvl="2" w:tplc="04060005" w:tentative="1">
-      <w:start w:val="1"/>
-      <w:numFmt w:val="bullet"/>
-      <w:lvlText w:val=""/>
-      <w:lvlJc w:val="left"/>
-      <w:pPr>
-        <w:ind w:left="2160" w:hanging="360"/>
-      </w:pPr>
-      <w:rPr>
-        <w:rFonts w:ascii="Wingdings" w:hAnsi="Wingdings" w:hint="default"/>
-      </w:rPr>
-    </w:lvl>
-    <w:lvl w:ilvl="3" w:tplc="04060001" w:tentative="1">
-      <w:start w:val="1"/>
-      <w:numFmt w:val="bullet"/>
-      <w:lvlText w:val=""/>
-      <w:lvlJc w:val="left"/>
-      <w:pPr>
-        <w:ind w:left="2880" w:hanging="360"/>
-      </w:pPr>
-      <w:rPr>
-        <w:rFonts w:ascii="Symbol" w:hAnsi="Symbol" w:hint="default"/>
-      </w:rPr>
-    </w:lvl>
-    <w:lvl w:ilvl="4" w:tplc="04060003" w:tentative="1">
-      <w:start w:val="1"/>
-      <w:numFmt w:val="bullet"/>
-      <w:lvlText w:val="o"/>
-      <w:lvlJc w:val="left"/>
-      <w:pPr>
-        <w:ind w:left="3600" w:hanging="360"/>
-      </w:pPr>
-      <w:rPr>
-        <w:rFonts w:ascii="Courier New" w:hAnsi="Courier New" w:cs="Courier New" w:hint="default"/>
-      </w:rPr>
-    </w:lvl>
-    <w:lvl w:ilvl="5" w:tplc="04060005" w:tentative="1">
-      <w:start w:val="1"/>
-      <w:numFmt w:val="bullet"/>
-      <w:lvlText w:val=""/>
-      <w:lvlJc w:val="left"/>
-      <w:pPr>
-        <w:ind w:left="4320" w:hanging="360"/>
-      </w:pPr>
-      <w:rPr>
-        <w:rFonts w:ascii="Wingdings" w:hAnsi="Wingdings" w:hint="default"/>
-      </w:rPr>
-    </w:lvl>
-    <w:lvl w:ilvl="6" w:tplc="04060001" w:tentative="1">
-      <w:start w:val="1"/>
-      <w:numFmt w:val="bullet"/>
-      <w:lvlText w:val=""/>
-      <w:lvlJc w:val="left"/>
-      <w:pPr>
-        <w:ind w:left="5040" w:hanging="360"/>
-      </w:pPr>
-      <w:rPr>
-        <w:rFonts w:ascii="Symbol" w:hAnsi="Symbol" w:hint="default"/>
-      </w:rPr>
-    </w:lvl>
-    <w:lvl w:ilvl="7" w:tplc="04060003" w:tentative="1">
-      <w:start w:val="1"/>
-      <w:numFmt w:val="bullet"/>
-      <w:lvlText w:val="o"/>
-      <w:lvlJc w:val="left"/>
-      <w:pPr>
-        <w:ind w:left="5760" w:hanging="360"/>
-      </w:pPr>
-      <w:rPr>
-        <w:rFonts w:ascii="Courier New" w:hAnsi="Courier New" w:cs="Courier New" w:hint="default"/>
-      </w:rPr>
-    </w:lvl>
-    <w:lvl w:ilvl="8" w:tplc="04060005" w:tentative="1">
-      <w:start w:val="1"/>
-      <w:numFmt w:val="bullet"/>
-      <w:lvlText w:val=""/>
-      <w:lvlJc w:val="left"/>
-      <w:pPr>
-        <w:ind w:left="6480" w:hanging="360"/>
-      </w:pPr>
-      <w:rPr>
-        <w:rFonts w:ascii="Wingdings" w:hAnsi="Wingdings" w:hint="default"/>
-      </w:rPr>
     </w:lvl>
   </w:abstractNum>
   <w:num w:numId="1">
     <w:abstractNumId w:val="0"/>
+    <w:lvlOverride w:ilvl="0">
+      <w:lvl w:ilvl="0">
+        <w:numFmt w:val="bullet"/>
+        <w:lvlText w:val=""/>
+        <w:legacy w:legacy="1" w:legacySpace="0" w:legacyIndent="360"/>
+        <w:lvlJc w:val="left"/>
+        <w:rPr>
+          <w:rFonts w:ascii="Symbol" w:hAnsi="Symbol" w:hint="default"/>
+        </w:rPr>
+      </w:lvl>
+    </w:lvlOverride>
   </w:num>
 </w:numbering>
 </file>
@@ -717,7 +1415,7 @@
     <w:basedOn w:val="Normal"/>
     <w:uiPriority w:val="34"/>
     <w:qFormat/>
-    <w:rsid w:val="00EA7FE7"/>
+    <w:rsid w:val="003C6C2F"/>
     <w:pPr>
       <w:ind w:left="720"/>
       <w:contextualSpacing/>
